--- a/++Templated Entries/LAURA ONLY ACCESS COMPLETED/VISUAL ARTS/Aestheticism/Aestheticism (Inglebein)EN -Template KM.docx
+++ b/++Templated Entries/LAURA ONLY ACCESS COMPLETED/VISUAL ARTS/Aestheticism/Aestheticism (Inglebein)EN -Template KM.docx
@@ -66,6 +66,7 @@
               <w:listItem w:displayText="Prof." w:value="Prof."/>
             </w:dropDownList>
           </w:sdtPr>
+          <w:sdtEndPr/>
           <w:sdtContent>
             <w:tc>
               <w:tcPr>
@@ -101,6 +102,7 @@
             </w:placeholder>
             <w:text/>
           </w:sdtPr>
+          <w:sdtEndPr/>
           <w:sdtContent>
             <w:tc>
               <w:tcPr>
@@ -143,6 +145,7 @@
             <w:showingPlcHdr/>
             <w:text/>
           </w:sdtPr>
+          <w:sdtEndPr/>
           <w:sdtContent>
             <w:tc>
               <w:tcPr>
@@ -169,6 +172,7 @@
             </w:placeholder>
             <w:text/>
           </w:sdtPr>
+          <w:sdtEndPr/>
           <w:sdtContent>
             <w:tc>
               <w:tcPr>
@@ -215,6 +219,7 @@
             </w:placeholder>
             <w:showingPlcHdr/>
           </w:sdtPr>
+          <w:sdtEndPr/>
           <w:sdtContent>
             <w:tc>
               <w:tcPr>
@@ -263,6 +268,7 @@
             </w:placeholder>
             <w:text/>
           </w:sdtPr>
+          <w:sdtEndPr/>
           <w:sdtContent>
             <w:tc>
               <w:tcPr>
@@ -344,6 +350,7 @@
             </w:placeholder>
             <w:text/>
           </w:sdtPr>
+          <w:sdtEndPr/>
           <w:sdtContent>
             <w:tc>
               <w:tcPr>
@@ -383,6 +390,7 @@
             </w:placeholder>
             <w:showingPlcHdr/>
           </w:sdtPr>
+          <w:sdtEndPr/>
           <w:sdtContent>
             <w:tc>
               <w:tcPr>
@@ -430,6 +438,7 @@
               <w:docPart w:val="DA8D3AAB40FE2843ADAA15E0B987DF47"/>
             </w:placeholder>
           </w:sdtPr>
+          <w:sdtEndPr/>
           <w:sdtContent>
             <w:tc>
               <w:tcPr>
@@ -482,6 +491,7 @@
               <w:docPart w:val="D16E302973DA7B47A0A4EEF55FCAD9E8"/>
             </w:placeholder>
           </w:sdtPr>
+          <w:sdtEndPr/>
           <w:sdtContent>
             <w:tc>
               <w:tcPr>
@@ -559,24 +569,19 @@
                   <w:t xml:space="preserve"> </w:t>
                 </w:r>
                 <w:r>
-                  <w:t xml:space="preserve">contemporaries used words like ‘aesthetes’ and ‘aesthetic’ </w:t>
-                </w:r>
-                <w:r>
-                  <w:t>to designate the late-Victorian phenomenon</w:t>
-                </w:r>
-                <w:r>
-                  <w:t>. The Gre</w:t>
+                  <w:t>contemporaries used words like ‘aesthetes’ a</w:t>
                 </w:r>
                 <w:bookmarkStart w:id="0" w:name="_GoBack"/>
                 <w:bookmarkEnd w:id="0"/>
                 <w:r>
-                  <w:t xml:space="preserve">ek word </w:t>
-                </w:r>
-                <w:r>
-                  <w:t>‘</w:t>
+                  <w:t>nd ‘aesthetic’ to designate the late-Victorian phenomenon</w:t>
+                </w:r>
+                <w:r>
+                  <w:t xml:space="preserve">. The Greek word </w:t>
                 </w:r>
                 <w:r>
                   <w:rPr>
+                    <w:i/>
                     <w:iCs/>
                   </w:rPr>
                   <w:t>α</w:t>
@@ -585,20 +590,19 @@
                 <w:r>
                   <w:rPr>
                     <w:rFonts w:ascii="Tahoma" w:hAnsi="Tahoma" w:cs="Tahoma"/>
+                    <w:i/>
                     <w:iCs/>
                   </w:rPr>
                   <w:t>ἰ</w:t>
                 </w:r>
                 <w:r>
                   <w:rPr>
+                    <w:i/>
                     <w:iCs/>
                   </w:rPr>
                   <w:t>σθητικός</w:t>
                 </w:r>
                 <w:proofErr w:type="spellEnd"/>
-                <w:r>
-                  <w:t>’</w:t>
-                </w:r>
                 <w:r>
                   <w:t xml:space="preserve"> refers to ‘that whic</w:t>
                 </w:r>
@@ -963,6 +967,7 @@
                 <w:docPart w:val="0FDC1CF66C9790479A2ED1C7C1AF6051"/>
               </w:placeholder>
             </w:sdtPr>
+            <w:sdtEndPr/>
             <w:sdtContent>
               <w:p>
                 <w:pPr>
@@ -975,6 +980,7 @@
                     <w:id w:val="191661198"/>
                     <w:citation/>
                   </w:sdtPr>
+                  <w:sdtEndPr/>
                   <w:sdtContent>
                     <w:r>
                       <w:fldChar w:fldCharType="begin"/>
@@ -1016,6 +1022,7 @@
                     <w:id w:val="191661210"/>
                     <w:citation/>
                   </w:sdtPr>
+                  <w:sdtEndPr/>
                   <w:sdtContent>
                     <w:r>
                       <w:rPr>
@@ -1058,6 +1065,7 @@
                     <w:id w:val="191661223"/>
                     <w:citation/>
                   </w:sdtPr>
+                  <w:sdtEndPr/>
                   <w:sdtContent>
                     <w:r>
                       <w:fldChar w:fldCharType="begin"/>
@@ -1096,6 +1104,7 @@
                     <w:id w:val="191661261"/>
                     <w:citation/>
                   </w:sdtPr>
+                  <w:sdtEndPr/>
                   <w:sdtContent>
                     <w:r>
                       <w:fldChar w:fldCharType="begin"/>
@@ -1137,6 +1146,7 @@
                     <w:id w:val="191661276"/>
                     <w:citation/>
                   </w:sdtPr>
+                  <w:sdtEndPr/>
                   <w:sdtContent>
                     <w:r>
                       <w:fldChar w:fldCharType="begin"/>
@@ -1177,6 +1187,7 @@
                     <w:id w:val="191661294"/>
                     <w:citation/>
                   </w:sdtPr>
+                  <w:sdtEndPr/>
                   <w:sdtContent>
                     <w:r>
                       <w:fldChar w:fldCharType="begin"/>
@@ -1217,6 +1228,7 @@
                     <w:id w:val="191661315"/>
                     <w:citation/>
                   </w:sdtPr>
+                  <w:sdtEndPr/>
                   <w:sdtContent>
                     <w:r>
                       <w:fldChar w:fldCharType="begin"/>
@@ -1257,6 +1269,7 @@
                     <w:id w:val="191661339"/>
                     <w:citation/>
                   </w:sdtPr>
+                  <w:sdtEndPr/>
                   <w:sdtContent>
                     <w:r>
                       <w:fldChar w:fldCharType="begin"/>
@@ -1297,6 +1310,7 @@
                     <w:id w:val="191661366"/>
                     <w:citation/>
                   </w:sdtPr>
+                  <w:sdtEndPr/>
                   <w:sdtContent>
                     <w:r>
                       <w:fldChar w:fldCharType="begin"/>
@@ -1337,6 +1351,7 @@
                     <w:id w:val="191661396"/>
                     <w:citation/>
                   </w:sdtPr>
+                  <w:sdtEndPr/>
                   <w:sdtContent>
                     <w:r>
                       <w:fldChar w:fldCharType="begin"/>
@@ -1377,6 +1392,7 @@
                     <w:id w:val="191661429"/>
                     <w:citation/>
                   </w:sdtPr>
+                  <w:sdtEndPr/>
                   <w:sdtContent>
                     <w:r>
                       <w:fldChar w:fldCharType="begin"/>
@@ -3946,7 +3962,7 @@
   <a:extraClrSchemeLst/>
   <a:extLst>
     <a:ext uri="{05A4C25C-085E-4340-85A3-A5531E510DB2}">
-      <thm15:themeFamily xmlns="" xmlns:thm15="http://schemas.microsoft.com/office/thememl/2012/main" name="Office Theme" id="{62F939B6-93AF-4DB8-9C6B-D6C7DFDC589F}" vid="{4A3C46E8-61CC-4603-A589-7422A47A8E4A}"/>
+      <thm15:themeFamily xmlns:thm15="http://schemas.microsoft.com/office/thememl/2012/main" xmlns="" name="Office Theme" id="{62F939B6-93AF-4DB8-9C6B-D6C7DFDC589F}" vid="{4A3C46E8-61CC-4603-A589-7422A47A8E4A}"/>
     </a:ext>
   </a:extLst>
 </a:theme>
@@ -4216,7 +4232,7 @@
 </file>
 
 <file path=customXml/itemProps1.xml><?xml version="1.0" encoding="utf-8"?>
-<ds:datastoreItem xmlns:ds="http://schemas.openxmlformats.org/officeDocument/2006/customXml" ds:itemID="{9270676D-4CBC-3C4D-9F32-B62E70C3E1CE}">
+<ds:datastoreItem xmlns:ds="http://schemas.openxmlformats.org/officeDocument/2006/customXml" ds:itemID="{8BCF0048-9C90-6D40-AB58-50B071E38B0D}">
   <ds:schemaRefs>
     <ds:schemaRef ds:uri="http://schemas.openxmlformats.org/officeDocument/2006/bibliography"/>
   </ds:schemaRefs>

--- a/++Templated Entries/LAURA ONLY ACCESS COMPLETED/VISUAL ARTS/Aestheticism/Aestheticism (Inglebein)EN -Template KM.docx
+++ b/++Templated Entries/LAURA ONLY ACCESS COMPLETED/VISUAL ARTS/Aestheticism/Aestheticism (Inglebein)EN -Template KM.docx
@@ -109,7 +109,6 @@
                 <w:tcW w:w="2073" w:type="dxa"/>
               </w:tcPr>
               <w:p>
-                <w:proofErr w:type="spellStart"/>
                 <w:r>
                   <w:t>Rapha</w:t>
                 </w:r>
@@ -129,7 +128,6 @@
                   </w:rPr>
                   <w:t>l</w:t>
                 </w:r>
-                <w:proofErr w:type="spellEnd"/>
               </w:p>
             </w:tc>
           </w:sdtContent>
@@ -179,11 +177,9 @@
                 <w:tcW w:w="2642" w:type="dxa"/>
               </w:tcPr>
               <w:p>
-                <w:proofErr w:type="spellStart"/>
                 <w:r>
                   <w:t>Ingelbien</w:t>
                 </w:r>
-                <w:proofErr w:type="spellEnd"/>
               </w:p>
             </w:tc>
           </w:sdtContent>
@@ -338,10 +334,6 @@
       <w:tr>
         <w:sdt>
           <w:sdtPr>
-            <w:rPr>
-              <w:rFonts w:asciiTheme="minorHAnsi" w:hAnsiTheme="minorHAnsi"/>
-              <w:color w:val="auto"/>
-            </w:rPr>
             <w:alias w:val="Article headword"/>
             <w:tag w:val="articleHeadword"/>
             <w:id w:val="-361440020"/>
@@ -361,17 +353,7 @@
                 </w:tcMar>
               </w:tcPr>
               <w:p>
-                <w:pPr>
-                  <w:pStyle w:val="Heading1"/>
-                  <w:spacing w:after="0"/>
-                  <w:outlineLvl w:val="0"/>
-                </w:pPr>
-                <w:r>
-                  <w:rPr>
-                    <w:rFonts w:asciiTheme="minorHAnsi" w:eastAsia="Times New Roman" w:hAnsiTheme="minorHAnsi"/>
-                    <w:color w:val="auto"/>
-                    <w:lang w:val="nl-BE" w:eastAsia="nl-NL"/>
-                  </w:rPr>
+                <w:r>
                   <w:t>Aestheticism</w:t>
                 </w:r>
               </w:p>
@@ -450,31 +432,7 @@
               </w:tcPr>
               <w:p>
                 <w:r>
-                  <w:t xml:space="preserve">Aestheticism refers to a late-Victorian tendency to argue that art is its own justification and should therefore be judged by purely aesthetic criteria. Closely related to the doctrine of </w:t>
-                </w:r>
-                <w:proofErr w:type="spellStart"/>
-                <w:r>
-                  <w:t>l’art</w:t>
-                </w:r>
-                <w:proofErr w:type="spellEnd"/>
-                <w:r>
-                  <w:t xml:space="preserve"> pour </w:t>
-                </w:r>
-                <w:proofErr w:type="spellStart"/>
-                <w:r>
-                  <w:t>l’art</w:t>
-                </w:r>
-                <w:proofErr w:type="spellEnd"/>
-                <w:r>
-                  <w:t xml:space="preserve"> (art for art’s sake) put forward by </w:t>
-                </w:r>
-                <w:proofErr w:type="spellStart"/>
-                <w:r>
-                  <w:t>Théophile</w:t>
-                </w:r>
-                <w:proofErr w:type="spellEnd"/>
-                <w:r>
-                  <w:t xml:space="preserve"> Gautier and to the radical aesthetic theories of Charles Baudelaire, British aestheticism found its leading exponent in Walter Pater. His work had an immediate and profound impact on writers and artists like Oscar Wilde, who are sometimes referred to as aesthetes, and more often as decadents, and his lasting influence has been traced in the work of several major modernist writers.   </w:t>
+                  <w:t xml:space="preserve">Aestheticism refers to a late-Victorian tendency to argue that art is its own justification and should therefore be judged by purely aesthetic criteria. Closely related to the doctrine of l’art pour l’art (art for art’s sake) put forward by Théophile Gautier and to the radical aesthetic theories of Charles Baudelaire, British aestheticism found its leading exponent in Walter Pater. His work had an immediate and profound impact on writers and artists like Oscar Wilde, who are sometimes referred to as aesthetes, and more often as decadents, and his lasting influence has been traced in the work of several major modernist writers.   </w:t>
                 </w:r>
               </w:p>
             </w:tc>
@@ -505,38 +463,14 @@
                 <w:r>
                   <w:t xml:space="preserve">Aestheticism refers to a late-Victorian tendency to argue that art is its own justification and should therefore be judged by purely aesthetic criteria. Closely related to the doctrine of </w:t>
                 </w:r>
-                <w:proofErr w:type="spellStart"/>
                 <w:r>
                   <w:rPr>
                     <w:i/>
                   </w:rPr>
-                  <w:t>l’art</w:t>
-                </w:r>
-                <w:proofErr w:type="spellEnd"/>
-                <w:r>
-                  <w:rPr>
-                    <w:i/>
-                  </w:rPr>
-                  <w:t xml:space="preserve"> pour </w:t>
-                </w:r>
-                <w:proofErr w:type="spellStart"/>
-                <w:r>
-                  <w:rPr>
-                    <w:i/>
-                  </w:rPr>
-                  <w:t>l’art</w:t>
-                </w:r>
-                <w:proofErr w:type="spellEnd"/>
-                <w:r>
-                  <w:t xml:space="preserve"> (art for art’s sake) put forward by </w:t>
-                </w:r>
-                <w:proofErr w:type="spellStart"/>
-                <w:r>
-                  <w:t>Théophile</w:t>
-                </w:r>
-                <w:proofErr w:type="spellEnd"/>
-                <w:r>
-                  <w:t xml:space="preserve"> Gautier and to the radical aesthetic theories of Charles Baudelaire, British aestheticism found its leading exponent in Walter Pater. His work had an immediate and profound impact on writers and artists like Oscar Wilde, who are sometimes referred to as aesthetes, and more often as </w:t>
+                  <w:t>l’art pour l’art</w:t>
+                </w:r>
+                <w:r>
+                  <w:t xml:space="preserve"> (art for art’s sake) put forward by Théophile Gautier and to the radical aesthetic theories of Charles Baudelaire, British aestheticism found its leading exponent in Walter Pater. His work had an immediate and profound impact on writers and artists like Oscar Wilde, who are sometimes referred to as aesthetes, and more often as </w:t>
                 </w:r>
                 <w:r>
                   <w:t>decadents, and</w:t>
@@ -569,12 +503,7 @@
                   <w:t xml:space="preserve"> </w:t>
                 </w:r>
                 <w:r>
-                  <w:t>contemporaries used words like ‘aesthetes’ a</w:t>
-                </w:r>
-                <w:bookmarkStart w:id="0" w:name="_GoBack"/>
-                <w:bookmarkEnd w:id="0"/>
-                <w:r>
-                  <w:t>nd ‘aesthetic’ to designate the late-Victorian phenomenon</w:t>
+                  <w:t>contemporaries used words like ‘aesthetes’ and ‘aesthetic’ to designate the late-Victorian phenomenon</w:t>
                 </w:r>
                 <w:r>
                   <w:t xml:space="preserve">. The Greek word </w:t>
@@ -586,7 +515,6 @@
                   </w:rPr>
                   <w:t>α</w:t>
                 </w:r>
-                <w:proofErr w:type="spellStart"/>
                 <w:r>
                   <w:rPr>
                     <w:rFonts w:ascii="Tahoma" w:hAnsi="Tahoma" w:cs="Tahoma"/>
@@ -602,7 +530,6 @@
                   </w:rPr>
                   <w:t>σθητικός</w:t>
                 </w:r>
-                <w:proofErr w:type="spellEnd"/>
                 <w:r>
                   <w:t xml:space="preserve"> refers to ‘that whic</w:t>
                 </w:r>
@@ -652,46 +579,14 @@
                   <w:t>The latter type</w:t>
                 </w:r>
                 <w:r>
-                  <w:t xml:space="preserve"> of aestheticism is associated with the influence of French </w:t>
-                </w:r>
-                <w:proofErr w:type="gramStart"/>
-                <w:r>
-                  <w:t>theories,</w:t>
-                </w:r>
-                <w:proofErr w:type="gramEnd"/>
-                <w:r>
-                  <w:t xml:space="preserve"> such as </w:t>
-                </w:r>
-                <w:proofErr w:type="spellStart"/>
-                <w:r>
-                  <w:t>Théophile</w:t>
-                </w:r>
-                <w:proofErr w:type="spellEnd"/>
-                <w:r>
-                  <w:t xml:space="preserve"> Gautier’s insistence on </w:t>
-                </w:r>
-                <w:proofErr w:type="spellStart"/>
+                  <w:t xml:space="preserve"> of aestheticism is associated with the influence of French theories, such as Théophile Gautier’s insistence on </w:t>
+                </w:r>
                 <w:r>
                   <w:rPr>
                     <w:i/>
                   </w:rPr>
-                  <w:t>l’art</w:t>
-                </w:r>
-                <w:proofErr w:type="spellEnd"/>
-                <w:r>
-                  <w:rPr>
-                    <w:i/>
-                  </w:rPr>
-                  <w:t xml:space="preserve"> pour </w:t>
-                </w:r>
-                <w:proofErr w:type="spellStart"/>
-                <w:r>
-                  <w:rPr>
-                    <w:i/>
-                  </w:rPr>
-                  <w:t>l’art</w:t>
-                </w:r>
-                <w:proofErr w:type="spellEnd"/>
+                  <w:t>l’art pour l’art</w:t>
+                </w:r>
                 <w:r>
                   <w:t xml:space="preserve"> and Charles Baudelaire’s relentless emphasis on artistic and poetic novelty. Its main expression in English literature is the work of Walter Pater (1839-1894), a reclusive Oxford don whose writings on art were avidly read by a whole generation of </w:t>
                 </w:r>
@@ -802,49 +697,17 @@
                   <w:t>In such formulations, Pater was radicalising the insights of German aesthetic philosophy, whi</w:t>
                 </w:r>
                 <w:r>
-                  <w:t xml:space="preserve">ch had defined art as </w:t>
-                </w:r>
-                <w:proofErr w:type="gramStart"/>
-                <w:r>
-                  <w:t>having a ‘purposiveness</w:t>
-                </w:r>
-                <w:proofErr w:type="gramEnd"/>
-                <w:r>
-                  <w:t xml:space="preserve"> without a purpose’</w:t>
-                </w:r>
-                <w:r>
-                  <w:t xml:space="preserve"> (Kant), and was also obviously echoing </w:t>
-                </w:r>
-                <w:proofErr w:type="spellStart"/>
-                <w:r>
-                  <w:t>Théophile</w:t>
-                </w:r>
-                <w:proofErr w:type="spellEnd"/>
-                <w:r>
-                  <w:t xml:space="preserve"> Gautier’s </w:t>
-                </w:r>
-                <w:proofErr w:type="spellStart"/>
+                  <w:t>ch had defined art as having a ‘purposiveness without a purpose’</w:t>
+                </w:r>
+                <w:r>
+                  <w:t xml:space="preserve"> (Kant), and was also obviously echoing Théophile Gautier’s </w:t>
+                </w:r>
                 <w:r>
                   <w:rPr>
                     <w:i/>
                   </w:rPr>
-                  <w:t>l’art</w:t>
-                </w:r>
-                <w:proofErr w:type="spellEnd"/>
-                <w:r>
-                  <w:rPr>
-                    <w:i/>
-                  </w:rPr>
-                  <w:t xml:space="preserve"> pour </w:t>
-                </w:r>
-                <w:proofErr w:type="spellStart"/>
-                <w:r>
-                  <w:rPr>
-                    <w:i/>
-                  </w:rPr>
-                  <w:t>l’art</w:t>
-                </w:r>
-                <w:proofErr w:type="spellEnd"/>
+                  <w:t>l’art pour l’art</w:t>
+                </w:r>
                 <w:r>
                   <w:t xml:space="preserve">. His statements caused a considerable stir in Britain: young dandies saw them as a rationale for an amoral cultivation of beauty, and Pater stood accused of corrupting youth with unwholesome ideas. A quiet, publicity-shy man, Pater tried to limit the furore that his writings had unleashed: he insisted that morality, being part of human faculties, </w:t>
                 </w:r>
@@ -969,6 +832,9 @@
             </w:sdtPr>
             <w:sdtEndPr/>
             <w:sdtContent>
+              <w:p/>
+              <w:bookmarkStart w:id="0" w:name="_GoBack"/>
+              <w:bookmarkEnd w:id="0"/>
               <w:p>
                 <w:pPr>
                   <w:rPr>
@@ -1510,21 +1376,12 @@
       </w:rPr>
       <w:t xml:space="preserve"> – </w:t>
     </w:r>
-    <w:proofErr w:type="spellStart"/>
     <w:r>
       <w:rPr>
         <w:i/>
         <w:color w:val="7F7F7F" w:themeColor="text1" w:themeTint="80"/>
       </w:rPr>
-      <w:t>Encyclopedia</w:t>
-    </w:r>
-    <w:proofErr w:type="spellEnd"/>
-    <w:r>
-      <w:rPr>
-        <w:i/>
-        <w:color w:val="7F7F7F" w:themeColor="text1" w:themeTint="80"/>
-      </w:rPr>
-      <w:t xml:space="preserve"> of Modernism</w:t>
+      <w:t>Encyclopedia of Modernism</w:t>
     </w:r>
   </w:p>
   <w:p>
@@ -2310,7 +2167,6 @@
   <w:style w:type="character" w:default="1" w:styleId="DefaultParagraphFont">
     <w:name w:val="Default Paragraph Font"/>
     <w:uiPriority w:val="1"/>
-    <w:semiHidden/>
     <w:unhideWhenUsed/>
   </w:style>
   <w:style w:type="table" w:default="1" w:styleId="TableNormal">
@@ -3191,20 +3047,20 @@
     <w:charset w:val="4E"/>
     <w:family w:val="auto"/>
     <w:pitch w:val="variable"/>
-    <w:sig w:usb0="E00002FF" w:usb1="6AC7FDFB" w:usb2="00000012" w:usb3="00000000" w:csb0="0002009F" w:csb1="00000000"/>
+    <w:sig w:usb0="00000001" w:usb1="08070000" w:usb2="00000010" w:usb3="00000000" w:csb0="00020000" w:csb1="00000000"/>
   </w:font>
   <w:font w:name="Tahoma">
     <w:panose1 w:val="020B0604030504040204"/>
     <w:charset w:val="00"/>
     <w:family w:val="auto"/>
     <w:pitch w:val="variable"/>
-    <w:sig w:usb0="E1002AFF" w:usb1="C000605B" w:usb2="00000029" w:usb3="00000000" w:csb0="000101FF" w:csb1="00000000"/>
+    <w:sig w:usb0="00000003" w:usb1="00000000" w:usb2="00000000" w:usb3="00000000" w:csb0="00000001" w:csb1="00000000"/>
   </w:font>
   <w:font w:name="ＭＳ 明朝">
     <w:charset w:val="4E"/>
     <w:family w:val="auto"/>
     <w:pitch w:val="variable"/>
-    <w:sig w:usb0="E00002FF" w:usb1="6AC7FDFB" w:usb2="00000012" w:usb3="00000000" w:csb0="0002009F" w:csb1="00000000"/>
+    <w:sig w:usb0="00000001" w:usb1="08070000" w:usb2="00000010" w:usb3="00000000" w:csb0="00020000" w:csb1="00000000"/>
   </w:font>
   <w:font w:name="Arial">
     <w:panose1 w:val="020B0604020202020204"/>
@@ -3962,7 +3818,7 @@
   <a:extraClrSchemeLst/>
   <a:extLst>
     <a:ext uri="{05A4C25C-085E-4340-85A3-A5531E510DB2}">
-      <thm15:themeFamily xmlns:thm15="http://schemas.microsoft.com/office/thememl/2012/main" xmlns="" name="Office Theme" id="{62F939B6-93AF-4DB8-9C6B-D6C7DFDC589F}" vid="{4A3C46E8-61CC-4603-A589-7422A47A8E4A}"/>
+      <thm15:themeFamily xmlns="" xmlns:thm15="http://schemas.microsoft.com/office/thememl/2012/main" name="Office Theme" id="{62F939B6-93AF-4DB8-9C6B-D6C7DFDC589F}" vid="{4A3C46E8-61CC-4603-A589-7422A47A8E4A}"/>
     </a:ext>
   </a:extLst>
 </a:theme>
@@ -4232,7 +4088,7 @@
 </file>
 
 <file path=customXml/itemProps1.xml><?xml version="1.0" encoding="utf-8"?>
-<ds:datastoreItem xmlns:ds="http://schemas.openxmlformats.org/officeDocument/2006/customXml" ds:itemID="{8BCF0048-9C90-6D40-AB58-50B071E38B0D}">
+<ds:datastoreItem xmlns:ds="http://schemas.openxmlformats.org/officeDocument/2006/customXml" ds:itemID="{ADFE6B90-8F31-1543-8A30-D346BEBD07C3}">
   <ds:schemaRefs>
     <ds:schemaRef ds:uri="http://schemas.openxmlformats.org/officeDocument/2006/bibliography"/>
   </ds:schemaRefs>

--- a/++Templated Entries/LAURA ONLY ACCESS COMPLETED/VISUAL ARTS/Aestheticism/Aestheticism (Inglebein)EN -Template KM.docx
+++ b/++Templated Entries/LAURA ONLY ACCESS COMPLETED/VISUAL ARTS/Aestheticism/Aestheticism (Inglebein)EN -Template KM.docx
@@ -109,6 +109,7 @@
                 <w:tcW w:w="2073" w:type="dxa"/>
               </w:tcPr>
               <w:p>
+                <w:proofErr w:type="spellStart"/>
                 <w:r>
                   <w:t>Rapha</w:t>
                 </w:r>
@@ -128,6 +129,7 @@
                   </w:rPr>
                   <w:t>l</w:t>
                 </w:r>
+                <w:proofErr w:type="spellEnd"/>
               </w:p>
             </w:tc>
           </w:sdtContent>
@@ -177,9 +179,11 @@
                 <w:tcW w:w="2642" w:type="dxa"/>
               </w:tcPr>
               <w:p>
+                <w:proofErr w:type="spellStart"/>
                 <w:r>
                   <w:t>Ingelbien</w:t>
                 </w:r>
+                <w:proofErr w:type="spellEnd"/>
               </w:p>
             </w:tc>
           </w:sdtContent>
@@ -432,7 +436,90 @@
               </w:tcPr>
               <w:p>
                 <w:r>
-                  <w:t xml:space="preserve">Aestheticism refers to a late-Victorian tendency to argue that art is its own justification and should therefore be judged by purely aesthetic criteria. Closely related to the doctrine of l’art pour l’art (art for art’s sake) put forward by Théophile Gautier and to the radical aesthetic theories of Charles Baudelaire, British aestheticism found its leading exponent in Walter Pater. His work had an immediate and profound impact on writers and artists like Oscar Wilde, who are sometimes referred to as aesthetes, and more often as decadents, and his lasting influence has been traced in the work of several major modernist writers.   </w:t>
+                  <w:t xml:space="preserve">Aestheticism refers to a late-Victorian tendency to argue that art is its own justification and should therefore be judged by purely aesthetic criteria. Closely related to the doctrine of </w:t>
+                </w:r>
+                <w:proofErr w:type="spellStart"/>
+                <w:r>
+                  <w:rPr>
+                    <w:i/>
+                  </w:rPr>
+                  <w:t>l’art</w:t>
+                </w:r>
+                <w:proofErr w:type="spellEnd"/>
+                <w:r>
+                  <w:rPr>
+                    <w:i/>
+                  </w:rPr>
+                  <w:t xml:space="preserve"> pour </w:t>
+                </w:r>
+                <w:proofErr w:type="spellStart"/>
+                <w:r>
+                  <w:rPr>
+                    <w:i/>
+                  </w:rPr>
+                  <w:t>l’art</w:t>
+                </w:r>
+                <w:proofErr w:type="spellEnd"/>
+                <w:r>
+                  <w:t xml:space="preserve"> (art for art’s sake) put forward by </w:t>
+                </w:r>
+                <w:proofErr w:type="spellStart"/>
+                <w:r>
+                  <w:t>Théophile</w:t>
+                </w:r>
+                <w:proofErr w:type="spellEnd"/>
+                <w:r>
+                  <w:t xml:space="preserve"> Gautier and to the radical aesthetic theories of Charles Baudelaire, British aestheticism found its leading exponent in Walter Pater. His work had an immediate and profound impact on writers and artists like Oscar Wilde, who are sometimes referred to as aesthetes, and more often as </w:t>
+                </w:r>
+                <w:r>
+                  <w:t>decadents, and</w:t>
+                </w:r>
+                <w:r>
+                  <w:t xml:space="preserve"> his lasting influence has been traced in the work of</w:t>
+                </w:r>
+                <w:bookmarkStart w:id="0" w:name="_GoBack"/>
+                <w:bookmarkEnd w:id="0"/>
+                <w:r>
+                  <w:t xml:space="preserve"> several major modernist writers.   </w:t>
+                </w:r>
+              </w:p>
+              <w:p/>
+              <w:p>
+                <w:r>
+                  <w:t>As a category of English literary history, the term ‘</w:t>
+                </w:r>
+                <w:r>
+                  <w:t>aestheticism</w:t>
+                </w:r>
+                <w:r>
+                  <w:t xml:space="preserve">’ is a relatively recent scholarly construction. However, contemporaries used words like ‘aesthetes’ and ‘aesthetic’ to designate the late-Victorian phenomenon. The Greek word </w:t>
+                </w:r>
+                <w:r>
+                  <w:rPr>
+                    <w:i/>
+                    <w:iCs/>
+                  </w:rPr>
+                  <w:t>α</w:t>
+                </w:r>
+                <w:proofErr w:type="spellStart"/>
+                <w:r>
+                  <w:rPr>
+                    <w:rFonts w:ascii="Tahoma" w:hAnsi="Tahoma" w:cs="Tahoma"/>
+                    <w:i/>
+                    <w:iCs/>
+                  </w:rPr>
+                  <w:t>ἰ</w:t>
+                </w:r>
+                <w:r>
+                  <w:rPr>
+                    <w:i/>
+                    <w:iCs/>
+                  </w:rPr>
+                  <w:t>σθητικός</w:t>
+                </w:r>
+                <w:proofErr w:type="spellEnd"/>
+                <w:r>
+                  <w:t xml:space="preserve"> refers to ‘that which is perceptible by the senses;’ in modern European thought, aesthetics is a branch of philosophy that analyses the ways in which artworks produce sensations in spectators and, more broadly, the nature and role of art.</w:t>
                 </w:r>
               </w:p>
             </w:tc>
@@ -463,14 +550,38 @@
                 <w:r>
                   <w:t xml:space="preserve">Aestheticism refers to a late-Victorian tendency to argue that art is its own justification and should therefore be judged by purely aesthetic criteria. Closely related to the doctrine of </w:t>
                 </w:r>
+                <w:proofErr w:type="spellStart"/>
                 <w:r>
                   <w:rPr>
                     <w:i/>
                   </w:rPr>
-                  <w:t>l’art pour l’art</w:t>
-                </w:r>
-                <w:r>
-                  <w:t xml:space="preserve"> (art for art’s sake) put forward by Théophile Gautier and to the radical aesthetic theories of Charles Baudelaire, British aestheticism found its leading exponent in Walter Pater. His work had an immediate and profound impact on writers and artists like Oscar Wilde, who are sometimes referred to as aesthetes, and more often as </w:t>
+                  <w:t>l’art</w:t>
+                </w:r>
+                <w:proofErr w:type="spellEnd"/>
+                <w:r>
+                  <w:rPr>
+                    <w:i/>
+                  </w:rPr>
+                  <w:t xml:space="preserve"> pour </w:t>
+                </w:r>
+                <w:proofErr w:type="spellStart"/>
+                <w:r>
+                  <w:rPr>
+                    <w:i/>
+                  </w:rPr>
+                  <w:t>l’art</w:t>
+                </w:r>
+                <w:proofErr w:type="spellEnd"/>
+                <w:r>
+                  <w:t xml:space="preserve"> (art for art’s sake) put forward by </w:t>
+                </w:r>
+                <w:proofErr w:type="spellStart"/>
+                <w:r>
+                  <w:t>Théophile</w:t>
+                </w:r>
+                <w:proofErr w:type="spellEnd"/>
+                <w:r>
+                  <w:t xml:space="preserve"> Gautier and to the radical aesthetic theories of Charles Baudelaire, British aestheticism found its leading exponent in Walter Pater. His work had an immediate and profound impact on writers and artists like Oscar Wilde, who are sometimes referred to as aesthetes, and more often as </w:t>
                 </w:r>
                 <w:r>
                   <w:t>decadents, and</w:t>
@@ -515,6 +626,7 @@
                   </w:rPr>
                   <w:t>α</w:t>
                 </w:r>
+                <w:proofErr w:type="spellStart"/>
                 <w:r>
                   <w:rPr>
                     <w:rFonts w:ascii="Tahoma" w:hAnsi="Tahoma" w:cs="Tahoma"/>
@@ -530,6 +642,7 @@
                   </w:rPr>
                   <w:t>σθητικός</w:t>
                 </w:r>
+                <w:proofErr w:type="spellEnd"/>
                 <w:r>
                   <w:t xml:space="preserve"> refers to ‘that whic</w:t>
                 </w:r>
@@ -573,20 +686,56 @@
                   <w:t>ral implications of art, their aesthetic</w:t>
                 </w:r>
                 <w:r>
-                  <w:t xml:space="preserve"> attitude differs from a more radical aestheticism that separated the pursuit of beauty from political, ethical, and practical considerations. </w:t>
+                  <w:t xml:space="preserve"> attitude differs from a more radical aestheticism that </w:t>
+                </w:r>
+                <w:r>
+                  <w:lastRenderedPageBreak/>
+                  <w:t xml:space="preserve">separated the pursuit of beauty from political, ethical, and practical considerations. </w:t>
                 </w:r>
                 <w:r>
                   <w:t>The latter type</w:t>
                 </w:r>
                 <w:r>
-                  <w:t xml:space="preserve"> of aestheticism is associated with the influence of French theories, such as Théophile Gautier’s insistence on </w:t>
-                </w:r>
+                  <w:t xml:space="preserve"> of aestheticism is associated with the influence of French </w:t>
+                </w:r>
+                <w:proofErr w:type="gramStart"/>
+                <w:r>
+                  <w:t>theories,</w:t>
+                </w:r>
+                <w:proofErr w:type="gramEnd"/>
+                <w:r>
+                  <w:t xml:space="preserve"> such as </w:t>
+                </w:r>
+                <w:proofErr w:type="spellStart"/>
+                <w:r>
+                  <w:t>Théophile</w:t>
+                </w:r>
+                <w:proofErr w:type="spellEnd"/>
+                <w:r>
+                  <w:t xml:space="preserve"> Gautier’s insistence on </w:t>
+                </w:r>
+                <w:proofErr w:type="spellStart"/>
                 <w:r>
                   <w:rPr>
                     <w:i/>
                   </w:rPr>
-                  <w:t>l’art pour l’art</w:t>
-                </w:r>
+                  <w:t>l’art</w:t>
+                </w:r>
+                <w:proofErr w:type="spellEnd"/>
+                <w:r>
+                  <w:rPr>
+                    <w:i/>
+                  </w:rPr>
+                  <w:t xml:space="preserve"> pour </w:t>
+                </w:r>
+                <w:proofErr w:type="spellStart"/>
+                <w:r>
+                  <w:rPr>
+                    <w:i/>
+                  </w:rPr>
+                  <w:t>l’art</w:t>
+                </w:r>
+                <w:proofErr w:type="spellEnd"/>
                 <w:r>
                   <w:t xml:space="preserve"> and Charles Baudelaire’s relentless emphasis on artistic and poetic novelty. Its main expression in English literature is the work of Walter Pater (1839-1894), a reclusive Oxford don whose writings on art were avidly read by a whole generation of </w:t>
                 </w:r>
@@ -697,17 +846,49 @@
                   <w:t>In such formulations, Pater was radicalising the insights of German aesthetic philosophy, whi</w:t>
                 </w:r>
                 <w:r>
-                  <w:t>ch had defined art as having a ‘purposiveness without a purpose’</w:t>
-                </w:r>
-                <w:r>
-                  <w:t xml:space="preserve"> (Kant), and was also obviously echoing Théophile Gautier’s </w:t>
-                </w:r>
+                  <w:t xml:space="preserve">ch had defined art as </w:t>
+                </w:r>
+                <w:proofErr w:type="gramStart"/>
+                <w:r>
+                  <w:t>having a ‘purposiveness</w:t>
+                </w:r>
+                <w:proofErr w:type="gramEnd"/>
+                <w:r>
+                  <w:t xml:space="preserve"> without a purpose’</w:t>
+                </w:r>
+                <w:r>
+                  <w:t xml:space="preserve"> (Kant), and was also obviously echoing </w:t>
+                </w:r>
+                <w:proofErr w:type="spellStart"/>
+                <w:r>
+                  <w:t>Théophile</w:t>
+                </w:r>
+                <w:proofErr w:type="spellEnd"/>
+                <w:r>
+                  <w:t xml:space="preserve"> Gautier’s </w:t>
+                </w:r>
+                <w:proofErr w:type="spellStart"/>
                 <w:r>
                   <w:rPr>
                     <w:i/>
                   </w:rPr>
-                  <w:t>l’art pour l’art</w:t>
-                </w:r>
+                  <w:t>l’art</w:t>
+                </w:r>
+                <w:proofErr w:type="spellEnd"/>
+                <w:r>
+                  <w:rPr>
+                    <w:i/>
+                  </w:rPr>
+                  <w:t xml:space="preserve"> pour </w:t>
+                </w:r>
+                <w:proofErr w:type="spellStart"/>
+                <w:r>
+                  <w:rPr>
+                    <w:i/>
+                  </w:rPr>
+                  <w:t>l’art</w:t>
+                </w:r>
+                <w:proofErr w:type="spellEnd"/>
                 <w:r>
                   <w:t xml:space="preserve">. His statements caused a considerable stir in Britain: young dandies saw them as a rationale for an amoral cultivation of beauty, and Pater stood accused of corrupting youth with unwholesome ideas. A quiet, publicity-shy man, Pater tried to limit the furore that his writings had unleashed: he insisted that morality, being part of human faculties, </w:t>
                 </w:r>
@@ -797,6 +978,7 @@
               <w:p/>
               <w:p>
                 <w:r>
+                  <w:lastRenderedPageBreak/>
                   <w:t xml:space="preserve">Pater’s aestheticism was instrumental in paving the way for the development of modernist thought in England, and his work is often discussed in studies that chart the rise of English modernism.    </w:t>
                 </w:r>
               </w:p>
@@ -833,8 +1015,6 @@
             <w:sdtEndPr/>
             <w:sdtContent>
               <w:p/>
-              <w:bookmarkStart w:id="0" w:name="_GoBack"/>
-              <w:bookmarkEnd w:id="0"/>
               <w:p>
                 <w:pPr>
                   <w:rPr>
@@ -1376,12 +1556,21 @@
       </w:rPr>
       <w:t xml:space="preserve"> – </w:t>
     </w:r>
+    <w:proofErr w:type="spellStart"/>
     <w:r>
       <w:rPr>
         <w:i/>
         <w:color w:val="7F7F7F" w:themeColor="text1" w:themeTint="80"/>
       </w:rPr>
-      <w:t>Encyclopedia of Modernism</w:t>
+      <w:t>Encyclopedia</w:t>
+    </w:r>
+    <w:proofErr w:type="spellEnd"/>
+    <w:r>
+      <w:rPr>
+        <w:i/>
+        <w:color w:val="7F7F7F" w:themeColor="text1" w:themeTint="80"/>
+      </w:rPr>
+      <w:t xml:space="preserve"> of Modernism</w:t>
     </w:r>
   </w:p>
   <w:p>
@@ -2167,6 +2356,7 @@
   <w:style w:type="character" w:default="1" w:styleId="DefaultParagraphFont">
     <w:name w:val="Default Paragraph Font"/>
     <w:uiPriority w:val="1"/>
+    <w:semiHidden/>
     <w:unhideWhenUsed/>
   </w:style>
   <w:style w:type="table" w:default="1" w:styleId="TableNormal">
@@ -3054,7 +3244,7 @@
     <w:charset w:val="00"/>
     <w:family w:val="auto"/>
     <w:pitch w:val="variable"/>
-    <w:sig w:usb0="00000003" w:usb1="00000000" w:usb2="00000000" w:usb3="00000000" w:csb0="00000001" w:csb1="00000000"/>
+    <w:sig w:usb0="E1002AFF" w:usb1="C000605B" w:usb2="00000029" w:usb3="00000000" w:csb0="000101FF" w:csb1="00000000"/>
   </w:font>
   <w:font w:name="ＭＳ 明朝">
     <w:charset w:val="4E"/>
@@ -3818,7 +4008,7 @@
   <a:extraClrSchemeLst/>
   <a:extLst>
     <a:ext uri="{05A4C25C-085E-4340-85A3-A5531E510DB2}">
-      <thm15:themeFamily xmlns="" xmlns:thm15="http://schemas.microsoft.com/office/thememl/2012/main" name="Office Theme" id="{62F939B6-93AF-4DB8-9C6B-D6C7DFDC589F}" vid="{4A3C46E8-61CC-4603-A589-7422A47A8E4A}"/>
+      <thm15:themeFamily xmlns:thm15="http://schemas.microsoft.com/office/thememl/2012/main" xmlns="" name="Office Theme" id="{62F939B6-93AF-4DB8-9C6B-D6C7DFDC589F}" vid="{4A3C46E8-61CC-4603-A589-7422A47A8E4A}"/>
     </a:ext>
   </a:extLst>
 </a:theme>
@@ -4088,7 +4278,7 @@
 </file>
 
 <file path=customXml/itemProps1.xml><?xml version="1.0" encoding="utf-8"?>
-<ds:datastoreItem xmlns:ds="http://schemas.openxmlformats.org/officeDocument/2006/customXml" ds:itemID="{ADFE6B90-8F31-1543-8A30-D346BEBD07C3}">
+<ds:datastoreItem xmlns:ds="http://schemas.openxmlformats.org/officeDocument/2006/customXml" ds:itemID="{CF5FA69E-CD42-754C-955D-B31D12E37B15}">
   <ds:schemaRefs>
     <ds:schemaRef ds:uri="http://schemas.openxmlformats.org/officeDocument/2006/bibliography"/>
   </ds:schemaRefs>

--- a/++Templated Entries/LAURA ONLY ACCESS COMPLETED/VISUAL ARTS/Aestheticism/Aestheticism (Inglebein)EN -Template KM.docx
+++ b/++Templated Entries/LAURA ONLY ACCESS COMPLETED/VISUAL ARTS/Aestheticism/Aestheticism (Inglebein)EN -Template KM.docx
@@ -268,7 +268,6 @@
             </w:placeholder>
             <w:text/>
           </w:sdtPr>
-          <w:sdtEndPr/>
           <w:sdtContent>
             <w:tc>
               <w:tcPr>
@@ -276,8 +275,36 @@
                 <w:gridSpan w:val="4"/>
               </w:tcPr>
               <w:p>
-                <w:r>
-                  <w:t>KU Leuven</w:t>
+                <w:proofErr w:type="spellStart"/>
+                <w:r>
+                  <w:rPr>
+                    <w:lang w:val="en-CA"/>
+                  </w:rPr>
+                  <w:t>Katholieke</w:t>
+                </w:r>
+                <w:proofErr w:type="spellEnd"/>
+                <w:r>
+                  <w:rPr>
+                    <w:lang w:val="en-CA"/>
+                  </w:rPr>
+                  <w:t xml:space="preserve"> </w:t>
+                </w:r>
+                <w:proofErr w:type="spellStart"/>
+                <w:r>
+                  <w:rPr>
+                    <w:lang w:val="en-CA"/>
+                  </w:rPr>
+                  <w:t>Universiteit</w:t>
+                </w:r>
+                <w:proofErr w:type="spellEnd"/>
+                <w:r>
+                  <w:rPr>
+                    <w:lang w:val="en-CA"/>
+                  </w:rPr>
+                  <w:t xml:space="preserve"> Leuven</w:t>
+                </w:r>
+                <w:r>
+                  <w:t xml:space="preserve"> [University of Leuven]</w:t>
                 </w:r>
               </w:p>
             </w:tc>
@@ -475,12 +502,7 @@
                   <w:t>decadents, and</w:t>
                 </w:r>
                 <w:r>
-                  <w:t xml:space="preserve"> his lasting influence has been traced in the work of</w:t>
-                </w:r>
-                <w:bookmarkStart w:id="0" w:name="_GoBack"/>
-                <w:bookmarkEnd w:id="0"/>
-                <w:r>
-                  <w:t xml:space="preserve"> several major modernist writers.   </w:t>
+                  <w:t xml:space="preserve"> his lasting influence has been traced in the work of several major modernist writers.   </w:t>
                 </w:r>
               </w:p>
               <w:p/>
@@ -1142,7 +1164,7 @@
                 </w:r>
               </w:p>
               <w:p>
-                <w:bookmarkStart w:id="1" w:name="citation"/>
+                <w:bookmarkStart w:id="0" w:name="citation"/>
               </w:p>
               <w:p>
                 <w:sdt>
@@ -1177,7 +1199,7 @@
                   </w:sdtContent>
                 </w:sdt>
               </w:p>
-              <w:bookmarkEnd w:id="1"/>
+              <w:bookmarkEnd w:id="0"/>
               <w:p>
                 <w:pPr>
                   <w:ind w:left="360" w:hanging="360"/>
@@ -2356,7 +2378,6 @@
   <w:style w:type="character" w:default="1" w:styleId="DefaultParagraphFont">
     <w:name w:val="Default Paragraph Font"/>
     <w:uiPriority w:val="1"/>
-    <w:semiHidden/>
     <w:unhideWhenUsed/>
   </w:style>
   <w:style w:type="table" w:default="1" w:styleId="TableNormal">
@@ -3237,7 +3258,7 @@
     <w:charset w:val="4E"/>
     <w:family w:val="auto"/>
     <w:pitch w:val="variable"/>
-    <w:sig w:usb0="00000001" w:usb1="08070000" w:usb2="00000010" w:usb3="00000000" w:csb0="00020000" w:csb1="00000000"/>
+    <w:sig w:usb0="E00002FF" w:usb1="6AC7FDFB" w:usb2="00000012" w:usb3="00000000" w:csb0="0002009F" w:csb1="00000000"/>
   </w:font>
   <w:font w:name="Tahoma">
     <w:panose1 w:val="020B0604030504040204"/>
@@ -4008,7 +4029,7 @@
   <a:extraClrSchemeLst/>
   <a:extLst>
     <a:ext uri="{05A4C25C-085E-4340-85A3-A5531E510DB2}">
-      <thm15:themeFamily xmlns:thm15="http://schemas.microsoft.com/office/thememl/2012/main" xmlns="" name="Office Theme" id="{62F939B6-93AF-4DB8-9C6B-D6C7DFDC589F}" vid="{4A3C46E8-61CC-4603-A589-7422A47A8E4A}"/>
+      <thm15:themeFamily xmlns="" xmlns:thm15="http://schemas.microsoft.com/office/thememl/2012/main" name="Office Theme" id="{62F939B6-93AF-4DB8-9C6B-D6C7DFDC589F}" vid="{4A3C46E8-61CC-4603-A589-7422A47A8E4A}"/>
     </a:ext>
   </a:extLst>
 </a:theme>
@@ -4278,7 +4299,7 @@
 </file>
 
 <file path=customXml/itemProps1.xml><?xml version="1.0" encoding="utf-8"?>
-<ds:datastoreItem xmlns:ds="http://schemas.openxmlformats.org/officeDocument/2006/customXml" ds:itemID="{CF5FA69E-CD42-754C-955D-B31D12E37B15}">
+<ds:datastoreItem xmlns:ds="http://schemas.openxmlformats.org/officeDocument/2006/customXml" ds:itemID="{908CF48C-14C9-9849-906F-9DC1388A4C7E}">
   <ds:schemaRefs>
     <ds:schemaRef ds:uri="http://schemas.openxmlformats.org/officeDocument/2006/bibliography"/>
   </ds:schemaRefs>
